--- a/documents/Vpclub 项目运维.docx
+++ b/documents/Vpclub 项目运维.docx
@@ -84,7 +84,11 @@
       </w:pPr>
       <w:r>
         <w:rPr/>
-        <w:t>docker ,docker-compose</w:t>
+        <w:t>docker ,docker-compose,</w:t>
+      </w:r>
+      <w:r>
+        <w:rPr/>
+        <w:t>allmake</w:t>
       </w:r>
     </w:p>
     <w:p>
@@ -146,6 +150,64 @@
       </w:pPr>
       <w:r>
         <w:rPr/>
+        <w:t>4.</w:t>
+      </w:r>
+      <w:r>
+        <w:rPr/>
+        <w:t>部署常用命令</w:t>
+      </w:r>
+    </w:p>
+    <w:p>
+      <w:pPr>
+        <w:pStyle w:val="Normal"/>
+        <w:jc w:val="left"/>
+        <w:rPr/>
+      </w:pPr>
+      <w:r>
+        <w:rPr/>
+        <w:t xml:space="preserve">  ①</w:t>
+      </w:r>
+      <w:r>
+        <w:rPr/>
+        <w:t>本地项目打包</w:t>
+      </w:r>
+    </w:p>
+    <w:p>
+      <w:pPr>
+        <w:pStyle w:val="Normal"/>
+        <w:jc w:val="left"/>
+        <w:rPr/>
+      </w:pPr>
+      <w:r>
+        <w:rPr/>
+        <w:t xml:space="preserve">       </w:t>
+      </w:r>
+      <w:r>
+        <w:rPr/>
+        <w:t>mvn install -DskipTests package -DskipTests</w:t>
+      </w:r>
+    </w:p>
+    <w:p>
+      <w:pPr>
+        <w:pStyle w:val="Normal"/>
+        <w:jc w:val="left"/>
+        <w:rPr/>
+      </w:pPr>
+      <w:r>
+        <w:rPr/>
+        <w:t xml:space="preserve">  ②</w:t>
+      </w:r>
+      <w:r>
+        <w:rPr/>
+        <w:t>复制</w:t>
+      </w:r>
+      <w:r>
+        <w:rPr/>
+        <w:t>jar</w:t>
+      </w:r>
+      <w:r>
+        <w:rPr/>
+        <w:t>包到</w:t>
       </w:r>
     </w:p>
     <w:p>
